--- a/Trunk/Word/Blocks/iResearch_(Line Chart).docx
+++ b/Trunk/Word/Blocks/iResearch_(Line Chart).docx
@@ -15,7 +15,10 @@
         <w:tc>
           <w:tcPr>
             <w:tcW w:w="5000" w:type="pct"/>
-            <w:shd w:val="clear" w:color="auto" w:fill="B2B3B6"/>
+            <w:tcBorders>
+              <w:top w:val="single" w:sz="4" w:space="0" w:color="auto"/>
+            </w:tcBorders>
+            <w:shd w:val="clear" w:color="auto" w:fill="auto"/>
             <w:vAlign w:val="center"/>
           </w:tcPr>
           <w:p>
@@ -38,7 +41,7 @@
         <w:tc>
           <w:tcPr>
             <w:tcW w:w="5000" w:type="pct"/>
-            <w:shd w:val="clear" w:color="auto" w:fill="4D6894"/>
+            <w:shd w:val="clear" w:color="auto" w:fill="auto"/>
           </w:tcPr>
           <w:p>
             <w:pPr>
@@ -55,51 +58,6 @@
           <w:tcPr>
             <w:tcW w:w="5000" w:type="pct"/>
             <w:shd w:val="clear" w:color="auto" w:fill="auto"/>
-          </w:tcPr>
-          <w:p>
-            <w:pPr>
-              <w:rPr>
-                <w:sz w:val="10"/>
-                <w:szCs w:val="10"/>
-              </w:rPr>
-            </w:pPr>
-          </w:p>
-        </w:tc>
-      </w:tr>
-      <w:tr>
-        <w:tc>
-          <w:tcPr>
-            <w:tcW w:w="5000" w:type="pct"/>
-          </w:tcPr>
-          <w:p>
-            <w:pPr>
-              <w:pStyle w:val="iRChartHeading"/>
-            </w:pPr>
-            <w:r>
-              <w:t>Chart Heading</w:t>
-            </w:r>
-          </w:p>
-        </w:tc>
-      </w:tr>
-      <w:tr>
-        <w:tc>
-          <w:tcPr>
-            <w:tcW w:w="5000" w:type="pct"/>
-          </w:tcPr>
-          <w:p>
-            <w:pPr>
-              <w:rPr>
-                <w:sz w:val="10"/>
-                <w:szCs w:val="10"/>
-              </w:rPr>
-            </w:pPr>
-          </w:p>
-        </w:tc>
-      </w:tr>
-      <w:tr>
-        <w:tc>
-          <w:tcPr>
-            <w:tcW w:w="5000" w:type="pct"/>
           </w:tcPr>
           <w:p>
             <w:pPr>
@@ -132,7 +90,7 @@
         <w:tc>
           <w:tcPr>
             <w:tcW w:w="5000" w:type="pct"/>
-            <w:shd w:val="clear" w:color="auto" w:fill="E7EBF2"/>
+            <w:shd w:val="clear" w:color="auto" w:fill="auto"/>
           </w:tcPr>
           <w:p>
             <w:pPr>
@@ -149,7 +107,7 @@
         <w:tc>
           <w:tcPr>
             <w:tcW w:w="5000" w:type="pct"/>
-            <w:shd w:val="clear" w:color="auto" w:fill="E7EBF2"/>
+            <w:shd w:val="clear" w:color="auto" w:fill="auto"/>
           </w:tcPr>
           <w:p>
             <w:pPr>
@@ -162,38 +120,7 @@
               <w:rPr>
                 <w:rStyle w:val="iRChartNoteDarkChar"/>
               </w:rPr>
-              <w:t xml:space="preserve">Chart Note </w:t>
-            </w:r>
-            <w:r>
-              <w:rPr>
-                <w:rStyle w:val="iRChartNoteDarkChar"/>
-              </w:rPr>
-              <w:t xml:space="preserve">Dark </w:t>
-            </w:r>
-            <w:r>
-              <w:rPr>
-                <w:sz w:val="14"/>
-                <w:szCs w:val="14"/>
-              </w:rPr>
-              <w:t xml:space="preserve"> </w:t>
-            </w:r>
-            <w:r>
-              <w:rPr>
-                <w:rStyle w:val="iRChartNoteLightChar"/>
-              </w:rPr>
-              <w:t xml:space="preserve">(Chart Note </w:t>
-            </w:r>
-            <w:r>
-              <w:rPr>
-                <w:rStyle w:val="iRChartNoteLightChar"/>
-              </w:rPr>
-              <w:t xml:space="preserve">Light </w:t>
-            </w:r>
-            <w:r>
-              <w:rPr>
-                <w:rStyle w:val="iRChartNoteLightChar"/>
-              </w:rPr>
-              <w:t>)</w:t>
+              <w:t>Source : HC Research</w:t>
             </w:r>
           </w:p>
         </w:tc>
@@ -202,7 +129,10 @@
         <w:tc>
           <w:tcPr>
             <w:tcW w:w="5000" w:type="pct"/>
-            <w:shd w:val="clear" w:color="auto" w:fill="E7EBF2"/>
+            <w:tcBorders>
+              <w:bottom w:val="single" w:sz="4" w:space="0" w:color="auto"/>
+            </w:tcBorders>
+            <w:shd w:val="clear" w:color="auto" w:fill="auto"/>
           </w:tcPr>
           <w:p>
             <w:pPr>
@@ -232,14 +162,14 @@
 
 <file path=word/endnotes.xml><?xml version="1.0" encoding="utf-8"?>
 <w:endnotes xmlns:ve="http://schemas.openxmlformats.org/markup-compatibility/2006" xmlns:o="urn:schemas-microsoft-com:office:office" xmlns:r="http://schemas.openxmlformats.org/officeDocument/2006/relationships" xmlns:m="http://schemas.openxmlformats.org/officeDocument/2006/math" xmlns:v="urn:schemas-microsoft-com:vml" xmlns:wp="http://schemas.openxmlformats.org/drawingml/2006/wordprocessingDrawing" xmlns:w10="urn:schemas-microsoft-com:office:word" xmlns:w="http://schemas.openxmlformats.org/wordprocessingml/2006/main" xmlns:wne="http://schemas.microsoft.com/office/word/2006/wordml">
-  <w:endnote w:type="separator" w:id="0">
+  <w:endnote w:type="separator" w:id="-1">
     <w:p>
       <w:r>
         <w:separator/>
       </w:r>
     </w:p>
   </w:endnote>
-  <w:endnote w:type="continuationSeparator" w:id="1">
+  <w:endnote w:type="continuationSeparator" w:id="0">
     <w:p>
       <w:r>
         <w:continuationSeparator/>
@@ -422,14 +352,14 @@
 
 <file path=word/footnotes.xml><?xml version="1.0" encoding="utf-8"?>
 <w:footnotes xmlns:ve="http://schemas.openxmlformats.org/markup-compatibility/2006" xmlns:o="urn:schemas-microsoft-com:office:office" xmlns:r="http://schemas.openxmlformats.org/officeDocument/2006/relationships" xmlns:m="http://schemas.openxmlformats.org/officeDocument/2006/math" xmlns:v="urn:schemas-microsoft-com:vml" xmlns:wp="http://schemas.openxmlformats.org/drawingml/2006/wordprocessingDrawing" xmlns:w10="urn:schemas-microsoft-com:office:word" xmlns:w="http://schemas.openxmlformats.org/wordprocessingml/2006/main" xmlns:wne="http://schemas.microsoft.com/office/word/2006/wordml">
-  <w:footnote w:type="separator" w:id="0">
+  <w:footnote w:type="separator" w:id="-1">
     <w:p>
       <w:r>
         <w:separator/>
       </w:r>
     </w:p>
   </w:footnote>
-  <w:footnote w:type="continuationSeparator" w:id="1">
+  <w:footnote w:type="continuationSeparator" w:id="0">
     <w:p>
       <w:r>
         <w:continuationSeparator/>
@@ -2254,14 +2184,14 @@
     <w:name w:val="iR Chart Title"/>
     <w:basedOn w:val="Normal"/>
     <w:link w:val="iRChartTitleChar"/>
-    <w:rsid w:val="0029382F"/>
-    <w:pPr>
-      <w:spacing w:line="400" w:lineRule="exact"/>
-    </w:pPr>
+    <w:rsid w:val="00C860D5"/>
     <w:rPr>
-      <w:color w:val="FFFFFF"/>
-      <w:sz w:val="20"/>
-      <w:szCs w:val="20"/>
+      <w:rFonts w:ascii="Calibri" w:eastAsia="Calibri" w:hAnsi="Calibri" w:cs="Calibri"/>
+      <w:b/>
+      <w:bCs/>
+      <w:color w:val="000000" w:themeColor="text1"/>
+      <w:sz w:val="22"/>
+      <w:szCs w:val="22"/>
     </w:rPr>
   </w:style>
   <w:style w:type="paragraph" w:customStyle="1" w:styleId="iRChartNoteDark">
@@ -2329,12 +2259,16 @@
   </w:style>
   <w:style w:type="paragraph" w:customStyle="1" w:styleId="iRChartNumber">
     <w:name w:val="iR Chart Number"/>
-    <w:basedOn w:val="iRChartTitle"/>
+    <w:basedOn w:val="Normal"/>
     <w:link w:val="iRChartNumberChar"/>
-    <w:rsid w:val="000259A2"/>
+    <w:rsid w:val="00C860D5"/>
     <w:rPr>
+      <w:rFonts w:ascii="Calibri" w:eastAsia="Calibri" w:hAnsi="Calibri" w:cs="Calibri"/>
       <w:b/>
       <w:bCs/>
+      <w:color w:val="000000" w:themeColor="text1"/>
+      <w:sz w:val="22"/>
+      <w:szCs w:val="22"/>
     </w:rPr>
   </w:style>
   <w:style w:type="character" w:customStyle="1" w:styleId="iRChartTitleChar">
@@ -2343,9 +2277,12 @@
     <w:link w:val="iRChartTitle"/>
     <w:rsid w:val="000259A2"/>
     <w:rPr>
-      <w:rFonts w:ascii="Myriad Pro" w:hAnsi="Myriad Pro"/>
-      <w:color w:val="FFFFFF"/>
-      <w:lang w:val="en-US" w:eastAsia="en-US" w:bidi="ar-SA"/>
+      <w:rFonts w:ascii="Calibri" w:eastAsia="Calibri" w:hAnsi="Calibri" w:cs="Calibri"/>
+      <w:b/>
+      <w:bCs/>
+      <w:color w:val="000000" w:themeColor="text1"/>
+      <w:sz w:val="22"/>
+      <w:szCs w:val="22"/>
     </w:rPr>
   </w:style>
   <w:style w:type="character" w:customStyle="1" w:styleId="iRChartNumberChar">
@@ -2354,8 +2291,12 @@
     <w:link w:val="iRChartNumber"/>
     <w:rsid w:val="000259A2"/>
     <w:rPr>
+      <w:rFonts w:ascii="Calibri" w:eastAsia="Calibri" w:hAnsi="Calibri" w:cs="Calibri"/>
       <w:b/>
       <w:bCs/>
+      <w:color w:val="000000" w:themeColor="text1"/>
+      <w:sz w:val="22"/>
+      <w:szCs w:val="22"/>
     </w:rPr>
   </w:style>
   <w:style w:type="paragraph" w:styleId="BalloonText">
@@ -2407,18 +2348,23 @@
             </c:strRef>
           </c:tx>
           <c:spPr>
-            <a:ln w="12700"/>
+            <a:ln w="12700">
+              <a:solidFill>
+                <a:schemeClr val="accent1"/>
+              </a:solidFill>
+            </a:ln>
           </c:spPr>
           <c:marker>
             <c:symbol val="square"/>
             <c:size val="4"/>
             <c:spPr>
-              <a:ln w="12700"/>
+              <a:ln w="12700">
+                <a:solidFill>
+                  <a:schemeClr val="accent1"/>
+                </a:solidFill>
+              </a:ln>
             </c:spPr>
           </c:marker>
-          <c:dLbls>
-            <c:showVal val="1"/>
-          </c:dLbls>
           <c:cat>
             <c:strRef>
               <c:f>Sheet1!$A$2:$A$5</c:f>
@@ -2476,18 +2422,23 @@
             </c:strRef>
           </c:tx>
           <c:spPr>
-            <a:ln w="12700"/>
+            <a:ln w="12700">
+              <a:solidFill>
+                <a:schemeClr val="accent2"/>
+              </a:solidFill>
+            </a:ln>
           </c:spPr>
           <c:marker>
             <c:symbol val="square"/>
             <c:size val="4"/>
             <c:spPr>
-              <a:ln w="12700"/>
+              <a:ln w="12700">
+                <a:solidFill>
+                  <a:schemeClr val="accent2"/>
+                </a:solidFill>
+              </a:ln>
             </c:spPr>
           </c:marker>
-          <c:dLbls>
-            <c:showVal val="1"/>
-          </c:dLbls>
           <c:cat>
             <c:strRef>
               <c:f>Sheet1!$A$2:$A$5</c:f>
@@ -2545,18 +2496,23 @@
             </c:strRef>
           </c:tx>
           <c:spPr>
-            <a:ln w="12700"/>
+            <a:ln w="12700">
+              <a:solidFill>
+                <a:schemeClr val="accent3"/>
+              </a:solidFill>
+            </a:ln>
           </c:spPr>
           <c:marker>
             <c:symbol val="square"/>
             <c:size val="4"/>
             <c:spPr>
-              <a:ln w="12700"/>
+              <a:ln w="12700">
+                <a:solidFill>
+                  <a:schemeClr val="accent3"/>
+                </a:solidFill>
+              </a:ln>
             </c:spPr>
           </c:marker>
-          <c:dLbls>
-            <c:showVal val="1"/>
-          </c:dLbls>
           <c:cat>
             <c:strRef>
               <c:f>Sheet1!$A$2:$A$5</c:f>
@@ -2614,18 +2570,23 @@
             </c:strRef>
           </c:tx>
           <c:spPr>
-            <a:ln w="12700"/>
+            <a:ln w="12700">
+              <a:solidFill>
+                <a:schemeClr val="accent4"/>
+              </a:solidFill>
+            </a:ln>
           </c:spPr>
           <c:marker>
             <c:symbol val="square"/>
             <c:size val="4"/>
             <c:spPr>
-              <a:ln w="12700"/>
+              <a:ln w="12700">
+                <a:solidFill>
+                  <a:schemeClr val="accent4"/>
+                </a:solidFill>
+              </a:ln>
             </c:spPr>
           </c:marker>
-          <c:dLbls>
-            <c:showVal val="1"/>
-          </c:dLbls>
           <c:cat>
             <c:strRef>
               <c:f>Sheet1!$A$2:$A$5</c:f>
@@ -2672,24 +2633,24 @@
           <c:showVal val="1"/>
         </c:dLbls>
         <c:marker val="1"/>
-        <c:axId val="55584256"/>
-        <c:axId val="55585792"/>
+        <c:axId val="120391552"/>
+        <c:axId val="120919552"/>
       </c:lineChart>
       <c:catAx>
-        <c:axId val="55584256"/>
+        <c:axId val="120391552"/>
         <c:scaling>
           <c:orientation val="minMax"/>
         </c:scaling>
         <c:axPos val="b"/>
         <c:tickLblPos val="nextTo"/>
-        <c:crossAx val="55585792"/>
+        <c:crossAx val="120919552"/>
         <c:crosses val="autoZero"/>
         <c:auto val="1"/>
         <c:lblAlgn val="ctr"/>
         <c:lblOffset val="100"/>
       </c:catAx>
       <c:valAx>
-        <c:axId val="55585792"/>
+        <c:axId val="120919552"/>
         <c:scaling>
           <c:orientation val="minMax"/>
         </c:scaling>
@@ -2701,7 +2662,7 @@
             <a:noFill/>
           </a:ln>
         </c:spPr>
-        <c:crossAx val="55584256"/>
+        <c:crossAx val="120391552"/>
         <c:crosses val="autoZero"/>
         <c:crossBetween val="between"/>
       </c:valAx>
@@ -2714,6 +2675,7 @@
     </c:plotArea>
     <c:legend>
       <c:legendPos val="t"/>
+      <c:layout/>
     </c:legend>
     <c:plotVisOnly val="1"/>
   </c:chart>
@@ -2727,7 +2689,7 @@
     <a:lstStyle/>
     <a:p>
       <a:pPr>
-        <a:defRPr sz="800"/>
+        <a:defRPr sz="900"/>
       </a:pPr>
       <a:endParaRPr lang="en-US"/>
     </a:p>
@@ -2753,22 +2715,22 @@
         <a:srgbClr val="FFFFFF"/>
       </a:lt2>
       <a:accent1>
-        <a:srgbClr val="012464"/>
+        <a:srgbClr val="06357A"/>
       </a:accent1>
       <a:accent2>
-        <a:srgbClr val="26467C"/>
+        <a:srgbClr val="92BAD8"/>
       </a:accent2>
       <a:accent3>
-        <a:srgbClr val="4D6692"/>
+        <a:srgbClr val="5B5190"/>
       </a:accent3>
       <a:accent4>
-        <a:srgbClr val="7387AA"/>
+        <a:srgbClr val="739165"/>
       </a:accent4>
       <a:accent5>
-        <a:srgbClr val="99A7C0"/>
+        <a:srgbClr val="BA2462"/>
       </a:accent5>
       <a:accent6>
-        <a:srgbClr val="B8CCE4"/>
+        <a:srgbClr val="EDAB48"/>
       </a:accent6>
       <a:hlink>
         <a:srgbClr val="BFC8D8"/>
@@ -2779,14 +2741,14 @@
     </a:clrScheme>
     <a:fontScheme name="iResearch">
       <a:majorFont>
-        <a:latin typeface="Myriad Pro"/>
-        <a:ea typeface=""/>
-        <a:cs typeface="Tahoma"/>
+        <a:latin typeface="Calibri"/>
+        <a:ea typeface="Calibri"/>
+        <a:cs typeface="Calibri"/>
       </a:majorFont>
       <a:minorFont>
-        <a:latin typeface="Myriad Pro"/>
-        <a:ea typeface=""/>
-        <a:cs typeface="Tahoma"/>
+        <a:latin typeface="Calibri"/>
+        <a:ea typeface="Calibri"/>
+        <a:cs typeface="Calibri"/>
       </a:minorFont>
     </a:fontScheme>
     <a:fmtScheme name="iResearch">
